--- a/User_Guide___Central_Park_Squirrel_Census_Data_Collection.docx
+++ b/User_Guide___Central_Park_Squirrel_Census_Data_Collection.docx
@@ -107,19 +107,7 @@
         <w:rPr>
           <w:rFonts w:ascii="Courier New" w:eastAsia="Courier New" w:hAnsi="Courier New" w:cs="Courier New"/>
         </w:rPr>
-        <w:t>). They count squirrels and present their findings to the public. In October 2018 — with the help of 323 volunteer Squirrel Sigh</w:t>
-      </w:r>
-      <w:r>
-        <w:rPr>
-          <w:rFonts w:ascii="Courier New" w:eastAsia="Courier New" w:hAnsi="Courier New" w:cs="Courier New"/>
-        </w:rPr>
-        <w:t>ters, as well as The Explorers Club, NYU Department of Environmental Studies, Macaulay Honors College, the Central Park Conservancy, and New York City Department of Parks &amp; Recreation — they tallied the squirrels in Central Park in New York, NY, and gather</w:t>
-      </w:r>
-      <w:r>
-        <w:rPr>
-          <w:rFonts w:ascii="Courier New" w:eastAsia="Courier New" w:hAnsi="Courier New" w:cs="Courier New"/>
-        </w:rPr>
-        <w:t xml:space="preserve">ed other material data. The Central Park Squirrel Census (CPSC) resulted in the June 2019 release of the multimedia report </w:t>
+        <w:t xml:space="preserve">). They count squirrels and present their findings to the public. In October 2018 — with the help of 323 volunteer Squirrel Sighters, as well as The Explorers Club, NYU Department of Environmental Studies, Macaulay Honors College, the Central Park Conservancy, and New York City Department of Parks &amp; Recreation — they tallied the squirrels in Central Park in New York, NY, and gathered other material data. The Central Park Squirrel Census (CPSC) resulted in the June 2019 release of the multimedia report </w:t>
       </w:r>
       <w:r>
         <w:rPr>
@@ -132,13 +120,7 @@
         <w:rPr>
           <w:rFonts w:ascii="Courier New" w:eastAsia="Courier New" w:hAnsi="Courier New" w:cs="Courier New"/>
         </w:rPr>
-        <w:t>. This is the raw data from the Census observation period. The data was digitally tabulat</w:t>
-      </w:r>
-      <w:r>
-        <w:rPr>
-          <w:rFonts w:ascii="Courier New" w:eastAsia="Courier New" w:hAnsi="Courier New" w:cs="Courier New"/>
-        </w:rPr>
-        <w:t>ed from over 3,000 pages of tally sheets used during the Census by the Squirrel Sighters. It encompasses 700 total squirrel-counting sessions over 350 “countable” park hectares. The data is organized into three sets:</w:t>
+        <w:t>. This is the raw data from the Census observation period. The data was digitally tabulated from over 3,000 pages of tally sheets used during the Census by the Squirrel Sighters. It encompasses 700 total squirrel-counting sessions over 350 “countable” park hectares. The data is organized into three sets:</w:t>
       </w:r>
     </w:p>
     <w:p>
@@ -166,13 +148,7 @@
         <w:rPr>
           <w:rFonts w:ascii="Courier New" w:eastAsia="Courier New" w:hAnsi="Courier New" w:cs="Courier New"/>
         </w:rPr>
-        <w:t>: This table contains</w:t>
-      </w:r>
-      <w:r>
-        <w:rPr>
-          <w:rFonts w:ascii="Courier New" w:eastAsia="Courier New" w:hAnsi="Courier New" w:cs="Courier New"/>
-        </w:rPr>
-        <w:t xml:space="preserve"> environmental data related to each of the 350 “countable” hectares of Central Park. </w:t>
+        <w:t xml:space="preserve">: This table contains environmental data related to each of the 350 “countable” hectares of Central Park. </w:t>
       </w:r>
       <w:r>
         <w:rPr>
@@ -213,14 +189,7 @@
           <w:rFonts w:ascii="Courier New" w:eastAsia="Courier New" w:hAnsi="Courier New" w:cs="Courier New"/>
           <w:highlight w:val="white"/>
         </w:rPr>
-        <w:t>This table contains squirrel data for each of the 3,023 sightings, including lo</w:t>
-      </w:r>
-      <w:r>
-        <w:rPr>
-          <w:rFonts w:ascii="Courier New" w:eastAsia="Courier New" w:hAnsi="Courier New" w:cs="Courier New"/>
-          <w:highlight w:val="white"/>
-        </w:rPr>
-        <w:t>cation coordinates, age, primary and secondary fur color, elevation, activities, communications, and interactions between squirrels and with humans.</w:t>
+        <w:t>This table contains squirrel data for each of the 3,023 sightings, including location coordinates, age, primary and secondary fur color, elevation, activities, communications, and interactions between squirrels and with humans.</w:t>
       </w:r>
     </w:p>
     <w:p>
@@ -247,13 +216,7 @@
         <w:rPr>
           <w:rFonts w:ascii="Courier New" w:eastAsia="Courier New" w:hAnsi="Courier New" w:cs="Courier New"/>
         </w:rPr>
-        <w:t>: This table contains stories, observations, and notes written on tally sheets by Squirrel Sig</w:t>
-      </w:r>
-      <w:r>
-        <w:rPr>
-          <w:rFonts w:ascii="Courier New" w:eastAsia="Courier New" w:hAnsi="Courier New" w:cs="Courier New"/>
-        </w:rPr>
-        <w:t xml:space="preserve">hters during the Census. Individual stories have been tagged with common story themes, such as “squirrel experience,” “park experience,” “dogs,” “other animals,” “accidental poems,” and “squirrels acting odd.” </w:t>
+        <w:t xml:space="preserve">: This table contains stories, observations, and notes written on tally sheets by Squirrel Sighters during the Census. Individual stories have been tagged with common story themes, such as “squirrel experience,” “park experience,” “dogs,” “other animals,” “accidental poems,” and “squirrels acting odd.” </w:t>
       </w:r>
     </w:p>
     <w:p>
@@ -295,26 +258,42 @@
         <w:rPr>
           <w:rFonts w:ascii="Courier New" w:eastAsia="Courier New" w:hAnsi="Courier New" w:cs="Courier New"/>
         </w:rPr>
-        <w:t>The Squ</w:t>
-      </w:r>
-      <w:r>
-        <w:rPr>
-          <w:rFonts w:ascii="Courier New" w:eastAsia="Courier New" w:hAnsi="Courier New" w:cs="Courier New"/>
-        </w:rPr>
-        <w:t>irrel Census, based in Atlanta, GA, manages this data. The Central Park Squirrel Census is one of three major counts of squirrels performed by the team. The other two occurred in Inman Park, an historic Atlanta neighborhood. The Squirrel Census uses a wild</w:t>
-      </w:r>
-      <w:r>
-        <w:rPr>
-          <w:rFonts w:ascii="Courier New" w:eastAsia="Courier New" w:hAnsi="Courier New" w:cs="Courier New"/>
-        </w:rPr>
-        <w:t xml:space="preserve">life </w:t>
+        <w:t xml:space="preserve">The Squirrel Census, based in Atlanta, GA, manages this data. The Central Park Squirrel Census is one of three major counts of squirrels performed by the team. The other two occurred in Inman Park, an historic Atlanta neighborhood. The Squirrel Census uses a wildlife </w:t>
       </w:r>
       <w:r>
         <w:rPr>
           <w:rFonts w:ascii="Courier New" w:eastAsia="Courier New" w:hAnsi="Courier New" w:cs="Courier New"/>
         </w:rPr>
         <w:lastRenderedPageBreak/>
-        <w:t xml:space="preserve">counting methodology and formula originally created by biologist Vagn Flyger. The data collected was used by the Squirrel Census to create the </w:t>
+        <w:t xml:space="preserve">counting methodology and formula originally created by biologist </w:t>
+      </w:r>
+      <w:proofErr w:type="spellStart"/>
+      <w:r>
+        <w:rPr>
+          <w:rFonts w:ascii="Courier New" w:eastAsia="Courier New" w:hAnsi="Courier New" w:cs="Courier New"/>
+        </w:rPr>
+        <w:t>Vagn</w:t>
+      </w:r>
+      <w:proofErr w:type="spellEnd"/>
+      <w:r>
+        <w:rPr>
+          <w:rFonts w:ascii="Courier New" w:eastAsia="Courier New" w:hAnsi="Courier New" w:cs="Courier New"/>
+        </w:rPr>
+        <w:t xml:space="preserve"> </w:t>
+      </w:r>
+      <w:proofErr w:type="spellStart"/>
+      <w:r>
+        <w:rPr>
+          <w:rFonts w:ascii="Courier New" w:eastAsia="Courier New" w:hAnsi="Courier New" w:cs="Courier New"/>
+        </w:rPr>
+        <w:t>Flyger</w:t>
+      </w:r>
+      <w:proofErr w:type="spellEnd"/>
+      <w:r>
+        <w:rPr>
+          <w:rFonts w:ascii="Courier New" w:eastAsia="Courier New" w:hAnsi="Courier New" w:cs="Courier New"/>
+        </w:rPr>
+        <w:t xml:space="preserve">. The data collected was used by the Squirrel Census to create the </w:t>
       </w:r>
       <w:r>
         <w:rPr>
@@ -351,13 +330,7 @@
         <w:rPr>
           <w:rFonts w:ascii="Courier New" w:eastAsia="Courier New" w:hAnsi="Courier New" w:cs="Courier New"/>
         </w:rPr>
-        <w:t xml:space="preserve">a five-foot-long map of Central Park that is one </w:t>
-      </w:r>
-      <w:r>
-        <w:rPr>
-          <w:rFonts w:ascii="Courier New" w:eastAsia="Courier New" w:hAnsi="Courier New" w:cs="Courier New"/>
-        </w:rPr>
-        <w:t>of the most comprehensive surveys of the green space ever created (the first major update since 1994) and includes observations on human activity in the park and at least two newly named locations</w:t>
+        <w:t>a five-foot-long map of Central Park that is one of the most comprehensive surveys of the green space ever created (the first major update since 1994) and includes observations on human activity in the park and at least two newly named locations</w:t>
       </w:r>
     </w:p>
     <w:p>
@@ -374,13 +347,7 @@
         <w:rPr>
           <w:rFonts w:ascii="Courier New" w:eastAsia="Courier New" w:hAnsi="Courier New" w:cs="Courier New"/>
         </w:rPr>
-        <w:t>a five-foot-long “celestial” chart showing squirrel locatio</w:t>
-      </w:r>
-      <w:r>
-        <w:rPr>
-          <w:rFonts w:ascii="Courier New" w:eastAsia="Courier New" w:hAnsi="Courier New" w:cs="Courier New"/>
-        </w:rPr>
-        <w:t>ns, population densities, fur coloration patterns, and other data</w:t>
+        <w:t>a five-foot-long “celestial” chart showing squirrel locations, population densities, fur coloration patterns, and other data</w:t>
       </w:r>
     </w:p>
     <w:p>
@@ -414,13 +381,7 @@
         <w:rPr>
           <w:rFonts w:ascii="Courier New" w:eastAsia="Courier New" w:hAnsi="Courier New" w:cs="Courier New"/>
         </w:rPr>
-        <w:t>the “Central Park Squirrel Census Audio Report,” a 45-RPM experiential soundtrack of the park using</w:t>
-      </w:r>
-      <w:r>
-        <w:rPr>
-          <w:rFonts w:ascii="Courier New" w:eastAsia="Courier New" w:hAnsi="Courier New" w:cs="Courier New"/>
-        </w:rPr>
-        <w:t xml:space="preserve"> notes gathered during the Census and read by Squirrel Sighters and the Squirrel Census team</w:t>
+        <w:t>the “Central Park Squirrel Census Audio Report,” a 45-RPM experiential soundtrack of the park using notes gathered during the Census and read by Squirrel Sighters and the Squirrel Census team</w:t>
       </w:r>
     </w:p>
     <w:p>
@@ -477,19 +438,7 @@
         <w:rPr>
           <w:rFonts w:ascii="Courier New" w:eastAsia="Courier New" w:hAnsi="Courier New" w:cs="Courier New"/>
         </w:rPr>
-        <w:t xml:space="preserve">The Central Park Squirrel Census </w:t>
-      </w:r>
-      <w:r>
-        <w:rPr>
-          <w:rFonts w:ascii="Courier New" w:eastAsia="Courier New" w:hAnsi="Courier New" w:cs="Courier New"/>
-        </w:rPr>
-        <w:t>was completed for many reasons: to learn more about the populations and behaviors of the Eastern gray (which is so common that it’s often overlooked in academic studies); to tell a data-driven narrative about Central Park and urban green spaces in general;</w:t>
-      </w:r>
-      <w:r>
-        <w:rPr>
-          <w:rFonts w:ascii="Courier New" w:eastAsia="Courier New" w:hAnsi="Courier New" w:cs="Courier New"/>
-        </w:rPr>
-        <w:t xml:space="preserve"> to engage in citizen science and community building; and to transform the space of Central Park into an art project and story that unfolded in real time.</w:t>
+        <w:t>The Central Park Squirrel Census was completed for many reasons: to learn more about the populations and behaviors of the Eastern gray (which is so common that it’s often overlooked in academic studies); to tell a data-driven narrative about Central Park and urban green spaces in general; to engage in citizen science and community building; and to transform the space of Central Park into an art project and story that unfolded in real time.</w:t>
       </w:r>
       <w:r>
         <w:rPr>
@@ -523,7 +472,23 @@
           <w:b/>
         </w:rPr>
         <w:br/>
-        <w:t>Get Started With This Data:</w:t>
+        <w:t xml:space="preserve">Get Started </w:t>
+      </w:r>
+      <w:proofErr w:type="gramStart"/>
+      <w:r>
+        <w:rPr>
+          <w:rFonts w:ascii="Courier New" w:eastAsia="Courier New" w:hAnsi="Courier New" w:cs="Courier New"/>
+          <w:b/>
+        </w:rPr>
+        <w:t>With</w:t>
+      </w:r>
+      <w:proofErr w:type="gramEnd"/>
+      <w:r>
+        <w:rPr>
+          <w:rFonts w:ascii="Courier New" w:eastAsia="Courier New" w:hAnsi="Courier New" w:cs="Courier New"/>
+          <w:b/>
+        </w:rPr>
+        <w:t xml:space="preserve"> This Data:</w:t>
       </w:r>
     </w:p>
     <w:p>
@@ -670,13 +635,7 @@
           <w:rFonts w:ascii="Courier New" w:eastAsia="Courier New" w:hAnsi="Courier New" w:cs="Courier New"/>
         </w:rPr>
         <w:lastRenderedPageBreak/>
-        <w:t>is numerical (1-42), and the axis that runs predominantly east-to</w:t>
-      </w:r>
-      <w:r>
-        <w:rPr>
-          <w:rFonts w:ascii="Courier New" w:eastAsia="Courier New" w:hAnsi="Courier New" w:cs="Courier New"/>
-        </w:rPr>
-        <w:t>-west is alphabetical (A-I).</w:t>
+        <w:t>is numerical (1-42), and the axis that runs predominantly east-to-west is alphabetical (A-I).</w:t>
       </w:r>
     </w:p>
     <w:p>
@@ -741,26 +700,34 @@
         <w:rPr>
           <w:rFonts w:ascii="Courier New" w:eastAsia="Courier New" w:hAnsi="Courier New" w:cs="Courier New"/>
         </w:rPr>
-        <w:t>### Anonymized Sight</w:t>
-      </w:r>
-      <w:r>
-        <w:rPr>
-          <w:rFonts w:ascii="Courier New" w:eastAsia="Courier New" w:hAnsi="Courier New" w:cs="Courier New"/>
-        </w:rPr>
-        <w:t>er</w:t>
-      </w:r>
-    </w:p>
-    <w:p>
-      <w:pPr>
-        <w:rPr>
-          <w:rFonts w:ascii="Courier New" w:eastAsia="Courier New" w:hAnsi="Courier New" w:cs="Courier New"/>
-        </w:rPr>
-      </w:pPr>
-      <w:r>
-        <w:rPr>
-          <w:rFonts w:ascii="Courier New" w:eastAsia="Courier New" w:hAnsi="Courier New" w:cs="Courier New"/>
-        </w:rPr>
-        <w:t>Sighter names were alphabetized then assigned a number (1-267) so that the individual abilities and characteristics of each sighter could be taken into account.</w:t>
+        <w:t>### Anonymized Sighter</w:t>
+      </w:r>
+    </w:p>
+    <w:p>
+      <w:pPr>
+        <w:rPr>
+          <w:rFonts w:ascii="Courier New" w:eastAsia="Courier New" w:hAnsi="Courier New" w:cs="Courier New"/>
+        </w:rPr>
+      </w:pPr>
+      <w:r>
+        <w:rPr>
+          <w:rFonts w:ascii="Courier New" w:eastAsia="Courier New" w:hAnsi="Courier New" w:cs="Courier New"/>
+        </w:rPr>
+        <w:t xml:space="preserve">Sighter names were alphabetized then assigned a number (1-267) so that the individual abilities and characteristics of each sighter could be </w:t>
+      </w:r>
+      <w:proofErr w:type="gramStart"/>
+      <w:r>
+        <w:rPr>
+          <w:rFonts w:ascii="Courier New" w:eastAsia="Courier New" w:hAnsi="Courier New" w:cs="Courier New"/>
+        </w:rPr>
+        <w:t>taken into account</w:t>
+      </w:r>
+      <w:proofErr w:type="gramEnd"/>
+      <w:r>
+        <w:rPr>
+          <w:rFonts w:ascii="Courier New" w:eastAsia="Courier New" w:hAnsi="Courier New" w:cs="Courier New"/>
+        </w:rPr>
+        <w:t>.</w:t>
       </w:r>
     </w:p>
     <w:p>
@@ -786,13 +753,21 @@
         <w:rPr>
           <w:rFonts w:ascii="Courier New" w:eastAsia="Courier New" w:hAnsi="Courier New" w:cs="Courier New"/>
         </w:rPr>
-        <w:t xml:space="preserve">Each sighter was asked to describe the weather conditions </w:t>
-      </w:r>
-      <w:r>
-        <w:rPr>
-          <w:rFonts w:ascii="Courier New" w:eastAsia="Courier New" w:hAnsi="Courier New" w:cs="Courier New"/>
-        </w:rPr>
-        <w:t xml:space="preserve">before starting each sighting session. Weather values varied widely, and are in some cases inaccurate. </w:t>
+        <w:t xml:space="preserve">Each sighter was asked to describe the weather conditions before starting each sighting session. Weather values varied </w:t>
+      </w:r>
+      <w:proofErr w:type="gramStart"/>
+      <w:r>
+        <w:rPr>
+          <w:rFonts w:ascii="Courier New" w:eastAsia="Courier New" w:hAnsi="Courier New" w:cs="Courier New"/>
+        </w:rPr>
+        <w:t>widely, and</w:t>
+      </w:r>
+      <w:proofErr w:type="gramEnd"/>
+      <w:r>
+        <w:rPr>
+          <w:rFonts w:ascii="Courier New" w:eastAsia="Courier New" w:hAnsi="Courier New" w:cs="Courier New"/>
+        </w:rPr>
+        <w:t xml:space="preserve"> are in some cases inaccurate. </w:t>
       </w:r>
     </w:p>
     <w:p>
@@ -844,13 +819,7 @@
         <w:rPr>
           <w:rFonts w:ascii="Courier New" w:eastAsia="Courier New" w:hAnsi="Courier New" w:cs="Courier New"/>
         </w:rPr>
-        <w:t xml:space="preserve">Sighters occasionally added commentary on the amount or quality of litter. These </w:t>
-      </w:r>
-      <w:r>
-        <w:rPr>
-          <w:rFonts w:ascii="Courier New" w:eastAsia="Courier New" w:hAnsi="Courier New" w:cs="Courier New"/>
-        </w:rPr>
-        <w:t xml:space="preserve">notes are provided here. </w:t>
+        <w:t xml:space="preserve">Sighters occasionally added commentary on the amount or quality of litter. These notes are provided here. </w:t>
       </w:r>
     </w:p>
     <w:p>
@@ -902,19 +871,21 @@
         <w:rPr>
           <w:rFonts w:ascii="Courier New" w:eastAsia="Courier New" w:hAnsi="Courier New" w:cs="Courier New"/>
         </w:rPr>
-        <w:t xml:space="preserve">Value </w:t>
-      </w:r>
-      <w:r>
-        <w:rPr>
-          <w:rFonts w:ascii="Courier New" w:eastAsia="Courier New" w:hAnsi="Courier New" w:cs="Courier New"/>
-        </w:rPr>
-        <w:t>is one of the following: “Calm”, “Moderate”, “Calm, busy” or “Busy.” The difference between “moderate” and “calm, busy” is as follows: “moderate” was either entered by the sighter, or translated from an entry that described a condition somewhere in-between</w:t>
-      </w:r>
-      <w:r>
-        <w:rPr>
-          <w:rFonts w:ascii="Courier New" w:eastAsia="Courier New" w:hAnsi="Courier New" w:cs="Courier New"/>
-        </w:rPr>
-        <w:t xml:space="preserve"> busy and calm. “Calm, busy” was either entered by the sighter or translated from an entry that described discrete hectare sections as busy, but other hectare areas as separately calm.</w:t>
+        <w:t xml:space="preserve">Value is one of the following: “Calm”, “Moderate”, “Calm, busy” or “Busy.” The difference between “moderate” and “calm, busy” is as follows: “moderate” was either entered by the </w:t>
+      </w:r>
+      <w:proofErr w:type="gramStart"/>
+      <w:r>
+        <w:rPr>
+          <w:rFonts w:ascii="Courier New" w:eastAsia="Courier New" w:hAnsi="Courier New" w:cs="Courier New"/>
+        </w:rPr>
+        <w:t>sighter, or</w:t>
+      </w:r>
+      <w:proofErr w:type="gramEnd"/>
+      <w:r>
+        <w:rPr>
+          <w:rFonts w:ascii="Courier New" w:eastAsia="Courier New" w:hAnsi="Courier New" w:cs="Courier New"/>
+        </w:rPr>
+        <w:t xml:space="preserve"> translated from an entry that described a condition somewhere in-between busy and calm. “Calm, busy” was either entered by the sighter or translated from an entry that described discrete hectare sections as busy, but other hectare areas as separately calm.</w:t>
       </w:r>
     </w:p>
     <w:p>
@@ -992,13 +963,7 @@
         <w:rPr>
           <w:rFonts w:ascii="Courier New" w:eastAsia="Courier New" w:hAnsi="Courier New" w:cs="Courier New"/>
         </w:rPr>
-        <w:t>The num</w:t>
-      </w:r>
-      <w:r>
-        <w:rPr>
-          <w:rFonts w:ascii="Courier New" w:eastAsia="Courier New" w:hAnsi="Courier New" w:cs="Courier New"/>
-        </w:rPr>
-        <w:t>ber of squirrels sighted in the hectare during the sighting session.</w:t>
+        <w:t>The number of squirrels sighted in the hectare during the sighting session.</w:t>
       </w:r>
     </w:p>
     <w:p>
@@ -1134,15 +1099,7 @@
           <w:b/>
           <w:bCs/>
         </w:rPr>
-        <w:t>Latitude c</w:t>
-      </w:r>
-      <w:r>
-        <w:rPr>
-          <w:rFonts w:ascii="Courier New" w:eastAsia="Courier New" w:hAnsi="Courier New" w:cs="Courier New"/>
-          <w:b/>
-          <w:bCs/>
-        </w:rPr>
-        <w:t>oordinate for squirrel sighting point</w:t>
+        <w:t>Latitude coordinate for squirrel sighting point</w:t>
       </w:r>
     </w:p>
     <w:p>
@@ -1166,15 +1123,11 @@
       <w:pPr>
         <w:rPr>
           <w:rFonts w:ascii="Courier New" w:eastAsia="Courier New" w:hAnsi="Courier New" w:cs="Courier New"/>
-          <w:b/>
-          <w:bCs/>
-        </w:rPr>
-      </w:pPr>
-      <w:r>
-        <w:rPr>
-          <w:rFonts w:ascii="Courier New" w:eastAsia="Courier New" w:hAnsi="Courier New" w:cs="Courier New"/>
-          <w:b/>
-          <w:bCs/>
+        </w:rPr>
+      </w:pPr>
+      <w:r>
+        <w:rPr>
+          <w:rFonts w:ascii="Courier New" w:eastAsia="Courier New" w:hAnsi="Courier New" w:cs="Courier New"/>
         </w:rPr>
         <w:t>Identification tag for each squirrel sightings. The tag is comprised of "Hectare ID" + "Shift" + "Date" (MMDD) + "Hectare Squirrel Number."</w:t>
       </w:r>
@@ -1183,8 +1136,6 @@
       <w:pPr>
         <w:rPr>
           <w:rFonts w:ascii="Courier New" w:eastAsia="Courier New" w:hAnsi="Courier New" w:cs="Courier New"/>
-          <w:b/>
-          <w:bCs/>
         </w:rPr>
       </w:pPr>
       <w:r>
@@ -1209,15 +1160,13 @@
           <w:b/>
           <w:bCs/>
         </w:rPr>
-        <w:t>ID tag, which is derived from the hectare g</w:t>
-      </w:r>
-      <w:r>
-        <w:rPr>
-          <w:rFonts w:ascii="Courier New" w:eastAsia="Courier New" w:hAnsi="Courier New" w:cs="Courier New"/>
-          <w:b/>
-          <w:bCs/>
-        </w:rPr>
-        <w:t>rid used to divide and count the park area. One axis that runs predominantly north-to-south is numerical (1-42), and the axis that runs predominantly east-to-west is alphabetical (A-I).</w:t>
+        <w:t xml:space="preserve">ID tag, </w:t>
+      </w:r>
+      <w:r>
+        <w:rPr>
+          <w:rFonts w:ascii="Courier New" w:eastAsia="Courier New" w:hAnsi="Courier New" w:cs="Courier New"/>
+        </w:rPr>
+        <w:t>which is derived from the hectare grid used to divide and count the park area. One axis that runs predominantly north-to-south is numerical (1-42), and the axis that runs predominantly east-to-west is alphabetical (A-I).</w:t>
       </w:r>
     </w:p>
     <w:p>
@@ -1251,15 +1200,7 @@
           <w:b/>
           <w:bCs/>
         </w:rPr>
-        <w:t>Value is either "AM" or "PM," to communicate whether the si</w:t>
-      </w:r>
-      <w:r>
-        <w:rPr>
-          <w:rFonts w:ascii="Courier New" w:eastAsia="Courier New" w:hAnsi="Courier New" w:cs="Courier New"/>
-          <w:b/>
-          <w:bCs/>
-        </w:rPr>
-        <w:t>ghting session occurred in the morning or late afternoon.</w:t>
+        <w:t>Value is either "AM" or "PM," to communicate whether the sighting session occurred in the morning or late afternoon.</w:t>
       </w:r>
     </w:p>
     <w:p>
@@ -1283,15 +1224,11 @@
       <w:pPr>
         <w:rPr>
           <w:rFonts w:ascii="Courier New" w:eastAsia="Courier New" w:hAnsi="Courier New" w:cs="Courier New"/>
-          <w:b/>
-          <w:bCs/>
-        </w:rPr>
-      </w:pPr>
-      <w:r>
-        <w:rPr>
-          <w:rFonts w:ascii="Courier New" w:eastAsia="Courier New" w:hAnsi="Courier New" w:cs="Courier New"/>
-          <w:b/>
-          <w:bCs/>
+        </w:rPr>
+      </w:pPr>
+      <w:r>
+        <w:rPr>
+          <w:rFonts w:ascii="Courier New" w:eastAsia="Courier New" w:hAnsi="Courier New" w:cs="Courier New"/>
         </w:rPr>
         <w:t>Concatenation of the sighting session month, day, and year (MMDDYYYY).</w:t>
       </w:r>
@@ -1317,25 +1254,13 @@
       <w:pPr>
         <w:rPr>
           <w:rFonts w:ascii="Courier New" w:eastAsia="Courier New" w:hAnsi="Courier New" w:cs="Courier New"/>
-          <w:b/>
-          <w:bCs/>
-        </w:rPr>
-      </w:pPr>
-      <w:r>
-        <w:rPr>
-          <w:rFonts w:ascii="Courier New" w:eastAsia="Courier New" w:hAnsi="Courier New" w:cs="Courier New"/>
-          <w:b/>
-          <w:bCs/>
-        </w:rPr>
-        <w:t>Number within the chronological sequence of squirrel sightings for a discrete sighting ses</w:t>
-      </w:r>
-      <w:r>
-        <w:rPr>
-          <w:rFonts w:ascii="Courier New" w:eastAsia="Courier New" w:hAnsi="Courier New" w:cs="Courier New"/>
-          <w:b/>
-          <w:bCs/>
-        </w:rPr>
-        <w:t>sion.</w:t>
+        </w:rPr>
+      </w:pPr>
+      <w:r>
+        <w:rPr>
+          <w:rFonts w:ascii="Courier New" w:eastAsia="Courier New" w:hAnsi="Courier New" w:cs="Courier New"/>
+        </w:rPr>
+        <w:t>Number within the chronological sequence of squirrel sightings for a discrete sighting session.</w:t>
       </w:r>
     </w:p>
     <w:p>
@@ -1359,15 +1284,11 @@
       <w:pPr>
         <w:rPr>
           <w:rFonts w:ascii="Courier New" w:eastAsia="Courier New" w:hAnsi="Courier New" w:cs="Courier New"/>
-          <w:b/>
-          <w:bCs/>
-        </w:rPr>
-      </w:pPr>
-      <w:r>
-        <w:rPr>
-          <w:rFonts w:ascii="Courier New" w:eastAsia="Courier New" w:hAnsi="Courier New" w:cs="Courier New"/>
-          <w:b/>
-          <w:bCs/>
+        </w:rPr>
+      </w:pPr>
+      <w:r>
+        <w:rPr>
+          <w:rFonts w:ascii="Courier New" w:eastAsia="Courier New" w:hAnsi="Courier New" w:cs="Courier New"/>
         </w:rPr>
         <w:t>Value is either "Adult" or "Juvenile."</w:t>
       </w:r>
@@ -1393,15 +1314,11 @@
       <w:pPr>
         <w:rPr>
           <w:rFonts w:ascii="Courier New" w:eastAsia="Courier New" w:hAnsi="Courier New" w:cs="Courier New"/>
-          <w:b/>
-          <w:bCs/>
-        </w:rPr>
-      </w:pPr>
-      <w:r>
-        <w:rPr>
-          <w:rFonts w:ascii="Courier New" w:eastAsia="Courier New" w:hAnsi="Courier New" w:cs="Courier New"/>
-          <w:b/>
-          <w:bCs/>
+        </w:rPr>
+      </w:pPr>
+      <w:r>
+        <w:rPr>
+          <w:rFonts w:ascii="Courier New" w:eastAsia="Courier New" w:hAnsi="Courier New" w:cs="Courier New"/>
         </w:rPr>
         <w:t>Value is either "Gray," "Cinnamon," or "Black."</w:t>
       </w:r>
@@ -1434,10 +1351,16 @@
       <w:r>
         <w:rPr>
           <w:rFonts w:ascii="Courier New" w:eastAsia="Courier New" w:hAnsi="Courier New" w:cs="Courier New"/>
-          <w:b/>
-          <w:bCs/>
-        </w:rPr>
-        <w:t>Discrete value or string values comprised of "Gray," "Cinnamon," “Black,” or "White."</w:t>
+        </w:rPr>
+        <w:t>Discrete value or string values comprised of "Gray," "Cinnamon,"</w:t>
+      </w:r>
+      <w:r>
+        <w:rPr>
+          <w:rFonts w:ascii="Courier New" w:eastAsia="Courier New" w:hAnsi="Courier New" w:cs="Courier New"/>
+          <w:b/>
+          <w:bCs/>
+        </w:rPr>
+        <w:t xml:space="preserve"> “Black,” or "White."</w:t>
       </w:r>
     </w:p>
     <w:p>
@@ -1461,25 +1384,13 @@
       <w:pPr>
         <w:rPr>
           <w:rFonts w:ascii="Courier New" w:eastAsia="Courier New" w:hAnsi="Courier New" w:cs="Courier New"/>
-          <w:b/>
-          <w:bCs/>
-        </w:rPr>
-      </w:pPr>
-      <w:r>
-        <w:rPr>
-          <w:rFonts w:ascii="Courier New" w:eastAsia="Courier New" w:hAnsi="Courier New" w:cs="Courier New"/>
-          <w:b/>
-          <w:bCs/>
-        </w:rPr>
-        <w:t>A combination of the previous two columns; this column gives the total permutations of primary and highlight colors observe</w:t>
-      </w:r>
-      <w:r>
-        <w:rPr>
-          <w:rFonts w:ascii="Courier New" w:eastAsia="Courier New" w:hAnsi="Courier New" w:cs="Courier New"/>
-          <w:b/>
-          <w:bCs/>
-        </w:rPr>
-        <w:t>d.</w:t>
+        </w:rPr>
+      </w:pPr>
+      <w:r>
+        <w:rPr>
+          <w:rFonts w:ascii="Courier New" w:eastAsia="Courier New" w:hAnsi="Courier New" w:cs="Courier New"/>
+        </w:rPr>
+        <w:t>A combination of the previous two columns; this column gives the total permutations of primary and highlight colors observed.</w:t>
       </w:r>
     </w:p>
     <w:p>
@@ -1503,15 +1414,11 @@
       <w:pPr>
         <w:rPr>
           <w:rFonts w:ascii="Courier New" w:eastAsia="Courier New" w:hAnsi="Courier New" w:cs="Courier New"/>
-          <w:b/>
-          <w:bCs/>
-        </w:rPr>
-      </w:pPr>
-      <w:r>
-        <w:rPr>
-          <w:rFonts w:ascii="Courier New" w:eastAsia="Courier New" w:hAnsi="Courier New" w:cs="Courier New"/>
-          <w:b/>
-          <w:bCs/>
+        </w:rPr>
+      </w:pPr>
+      <w:r>
+        <w:rPr>
+          <w:rFonts w:ascii="Courier New" w:eastAsia="Courier New" w:hAnsi="Courier New" w:cs="Courier New"/>
         </w:rPr>
         <w:t>Sighters occasionally added commentary on the squirrel fur conditions. These notes are provided here.</w:t>
       </w:r>
@@ -1520,8 +1427,6 @@
       <w:pPr>
         <w:rPr>
           <w:rFonts w:ascii="Courier New" w:eastAsia="Courier New" w:hAnsi="Courier New" w:cs="Courier New"/>
-          <w:b/>
-          <w:bCs/>
         </w:rPr>
       </w:pPr>
       <w:r>
@@ -1546,15 +1451,13 @@
           <w:b/>
           <w:bCs/>
         </w:rPr>
-        <w:t xml:space="preserve">Value is either "Ground Plane" or "Above Ground." Sighters were instructed to indicate the location of where the squirrel </w:t>
-      </w:r>
-      <w:r>
-        <w:rPr>
-          <w:rFonts w:ascii="Courier New" w:eastAsia="Courier New" w:hAnsi="Courier New" w:cs="Courier New"/>
-          <w:b/>
-          <w:bCs/>
-        </w:rPr>
-        <w:t>was when first sighted.</w:t>
+        <w:t xml:space="preserve">Value is either "Ground Plane" or "Above Ground." </w:t>
+      </w:r>
+      <w:r>
+        <w:rPr>
+          <w:rFonts w:ascii="Courier New" w:eastAsia="Courier New" w:hAnsi="Courier New" w:cs="Courier New"/>
+        </w:rPr>
+        <w:t>Sighters were instructed to indicate the location of where the squirrel was when first sighted.</w:t>
       </w:r>
     </w:p>
     <w:p>
@@ -1578,15 +1481,11 @@
       <w:pPr>
         <w:rPr>
           <w:rFonts w:ascii="Courier New" w:eastAsia="Courier New" w:hAnsi="Courier New" w:cs="Courier New"/>
-          <w:b/>
-          <w:bCs/>
-        </w:rPr>
-      </w:pPr>
-      <w:r>
-        <w:rPr>
-          <w:rFonts w:ascii="Courier New" w:eastAsia="Courier New" w:hAnsi="Courier New" w:cs="Courier New"/>
-          <w:b/>
-          <w:bCs/>
+        </w:rPr>
+      </w:pPr>
+      <w:r>
+        <w:rPr>
+          <w:rFonts w:ascii="Courier New" w:eastAsia="Courier New" w:hAnsi="Courier New" w:cs="Courier New"/>
         </w:rPr>
         <w:t>For squirrel sightings on the ground plane, fields were populated with a value of “FALSE.”</w:t>
       </w:r>
@@ -1612,25 +1511,13 @@
       <w:pPr>
         <w:rPr>
           <w:rFonts w:ascii="Courier New" w:eastAsia="Courier New" w:hAnsi="Courier New" w:cs="Courier New"/>
-          <w:b/>
-          <w:bCs/>
-        </w:rPr>
-      </w:pPr>
-      <w:r>
-        <w:rPr>
-          <w:rFonts w:ascii="Courier New" w:eastAsia="Courier New" w:hAnsi="Courier New" w:cs="Courier New"/>
-          <w:b/>
-          <w:bCs/>
-        </w:rPr>
-        <w:t>Sighters occasionally added commentary on the squirrel location. These notes are p</w:t>
-      </w:r>
-      <w:r>
-        <w:rPr>
-          <w:rFonts w:ascii="Courier New" w:eastAsia="Courier New" w:hAnsi="Courier New" w:cs="Courier New"/>
-          <w:b/>
-          <w:bCs/>
-        </w:rPr>
-        <w:t>rovided here.</w:t>
+        </w:rPr>
+      </w:pPr>
+      <w:r>
+        <w:rPr>
+          <w:rFonts w:ascii="Courier New" w:eastAsia="Courier New" w:hAnsi="Courier New" w:cs="Courier New"/>
+        </w:rPr>
+        <w:t>Sighters occasionally added commentary on the squirrel location. These notes are provided here.</w:t>
       </w:r>
     </w:p>
     <w:p>
@@ -1654,15 +1541,11 @@
       <w:pPr>
         <w:rPr>
           <w:rFonts w:ascii="Courier New" w:eastAsia="Courier New" w:hAnsi="Courier New" w:cs="Courier New"/>
-          <w:b/>
-          <w:bCs/>
-        </w:rPr>
-      </w:pPr>
-      <w:r>
-        <w:rPr>
-          <w:rFonts w:ascii="Courier New" w:eastAsia="Courier New" w:hAnsi="Courier New" w:cs="Courier New"/>
-          <w:b/>
-          <w:bCs/>
+        </w:rPr>
+      </w:pPr>
+      <w:r>
+        <w:rPr>
+          <w:rFonts w:ascii="Courier New" w:eastAsia="Courier New" w:hAnsi="Courier New" w:cs="Courier New"/>
         </w:rPr>
         <w:t>Squirrel was seen running.</w:t>
       </w:r>
@@ -1688,15 +1571,11 @@
       <w:pPr>
         <w:rPr>
           <w:rFonts w:ascii="Courier New" w:eastAsia="Courier New" w:hAnsi="Courier New" w:cs="Courier New"/>
-          <w:b/>
-          <w:bCs/>
-        </w:rPr>
-      </w:pPr>
-      <w:r>
-        <w:rPr>
-          <w:rFonts w:ascii="Courier New" w:eastAsia="Courier New" w:hAnsi="Courier New" w:cs="Courier New"/>
-          <w:b/>
-          <w:bCs/>
+        </w:rPr>
+      </w:pPr>
+      <w:r>
+        <w:rPr>
+          <w:rFonts w:ascii="Courier New" w:eastAsia="Courier New" w:hAnsi="Courier New" w:cs="Courier New"/>
         </w:rPr>
         <w:lastRenderedPageBreak/>
         <w:t>Squirrel was seen chasing another squirrel.</w:t>
@@ -1723,15 +1602,11 @@
       <w:pPr>
         <w:rPr>
           <w:rFonts w:ascii="Courier New" w:eastAsia="Courier New" w:hAnsi="Courier New" w:cs="Courier New"/>
-          <w:b/>
-          <w:bCs/>
-        </w:rPr>
-      </w:pPr>
-      <w:r>
-        <w:rPr>
-          <w:rFonts w:ascii="Courier New" w:eastAsia="Courier New" w:hAnsi="Courier New" w:cs="Courier New"/>
-          <w:b/>
-          <w:bCs/>
+        </w:rPr>
+      </w:pPr>
+      <w:r>
+        <w:rPr>
+          <w:rFonts w:ascii="Courier New" w:eastAsia="Courier New" w:hAnsi="Courier New" w:cs="Courier New"/>
         </w:rPr>
         <w:t>Squirrel was seen climbing a tree or other environmental landmark.</w:t>
       </w:r>
@@ -1757,15 +1632,11 @@
       <w:pPr>
         <w:rPr>
           <w:rFonts w:ascii="Courier New" w:eastAsia="Courier New" w:hAnsi="Courier New" w:cs="Courier New"/>
-          <w:b/>
-          <w:bCs/>
-        </w:rPr>
-      </w:pPr>
-      <w:r>
-        <w:rPr>
-          <w:rFonts w:ascii="Courier New" w:eastAsia="Courier New" w:hAnsi="Courier New" w:cs="Courier New"/>
-          <w:b/>
-          <w:bCs/>
+        </w:rPr>
+      </w:pPr>
+      <w:r>
+        <w:rPr>
+          <w:rFonts w:ascii="Courier New" w:eastAsia="Courier New" w:hAnsi="Courier New" w:cs="Courier New"/>
         </w:rPr>
         <w:t>Squirrel was seen eating.</w:t>
       </w:r>
@@ -1791,118 +1662,148 @@
       <w:pPr>
         <w:rPr>
           <w:rFonts w:ascii="Courier New" w:eastAsia="Courier New" w:hAnsi="Courier New" w:cs="Courier New"/>
-          <w:b/>
-          <w:bCs/>
-        </w:rPr>
-      </w:pPr>
-      <w:r>
-        <w:rPr>
-          <w:rFonts w:ascii="Courier New" w:eastAsia="Courier New" w:hAnsi="Courier New" w:cs="Courier New"/>
-          <w:b/>
-          <w:bCs/>
-        </w:rPr>
-        <w:t>Squirrel was seen</w:t>
-      </w:r>
-      <w:r>
-        <w:rPr>
-          <w:rFonts w:ascii="Courier New" w:eastAsia="Courier New" w:hAnsi="Courier New" w:cs="Courier New"/>
-          <w:b/>
-          <w:bCs/>
-        </w:rPr>
-        <w:t xml:space="preserve"> foraging for food.</w:t>
-      </w:r>
-    </w:p>
-    <w:p>
-      <w:pPr>
-        <w:rPr>
-          <w:rFonts w:ascii="Courier New" w:eastAsia="Courier New" w:hAnsi="Courier New" w:cs="Courier New"/>
-          <w:b/>
-          <w:bCs/>
-        </w:rPr>
-      </w:pPr>
-      <w:r>
-        <w:rPr>
-          <w:rFonts w:ascii="Courier New" w:eastAsia="Courier New" w:hAnsi="Courier New" w:cs="Courier New"/>
-          <w:b/>
-          <w:bCs/>
-        </w:rPr>
-        <w:t>### OtherActivities</w:t>
-      </w:r>
-    </w:p>
-    <w:p>
-      <w:pPr>
-        <w:rPr>
-          <w:rFonts w:ascii="Courier New" w:eastAsia="Courier New" w:hAnsi="Courier New" w:cs="Courier New"/>
-          <w:b/>
-          <w:bCs/>
-        </w:rPr>
-      </w:pPr>
-      <w:r>
-        <w:rPr>
-          <w:rFonts w:ascii="Courier New" w:eastAsia="Courier New" w:hAnsi="Courier New" w:cs="Courier New"/>
-          <w:b/>
-          <w:bCs/>
-        </w:rPr>
-        <w:t>### Kuks</w:t>
-      </w:r>
-    </w:p>
-    <w:p>
-      <w:pPr>
-        <w:rPr>
-          <w:rFonts w:ascii="Courier New" w:eastAsia="Courier New" w:hAnsi="Courier New" w:cs="Courier New"/>
-          <w:b/>
-          <w:bCs/>
-        </w:rPr>
-      </w:pPr>
-      <w:r>
-        <w:rPr>
-          <w:rFonts w:ascii="Courier New" w:eastAsia="Courier New" w:hAnsi="Courier New" w:cs="Courier New"/>
-          <w:b/>
-          <w:bCs/>
-        </w:rPr>
-        <w:t>Squirrel was heard kukking, a chirpy vocal communication used for a variety of reasons.</w:t>
-      </w:r>
-    </w:p>
-    <w:p>
-      <w:pPr>
-        <w:rPr>
-          <w:rFonts w:ascii="Courier New" w:eastAsia="Courier New" w:hAnsi="Courier New" w:cs="Courier New"/>
-          <w:b/>
-          <w:bCs/>
-        </w:rPr>
-      </w:pPr>
-      <w:r>
-        <w:rPr>
-          <w:rFonts w:ascii="Courier New" w:eastAsia="Courier New" w:hAnsi="Courier New" w:cs="Courier New"/>
-          <w:b/>
-          <w:bCs/>
-        </w:rPr>
-        <w:t>### Quaas</w:t>
-      </w:r>
-    </w:p>
-    <w:p>
-      <w:pPr>
-        <w:rPr>
-          <w:rFonts w:ascii="Courier New" w:eastAsia="Courier New" w:hAnsi="Courier New" w:cs="Courier New"/>
-          <w:b/>
-          <w:bCs/>
-        </w:rPr>
-      </w:pPr>
-      <w:r>
-        <w:rPr>
-          <w:rFonts w:ascii="Courier New" w:eastAsia="Courier New" w:hAnsi="Courier New" w:cs="Courier New"/>
-          <w:b/>
-          <w:bCs/>
-        </w:rPr>
-        <w:t>Squirrel was heard quaaing, an elongated vocal communication which can indicate the presence of a ground pred</w:t>
-      </w:r>
-      <w:r>
-        <w:rPr>
-          <w:rFonts w:ascii="Courier New" w:eastAsia="Courier New" w:hAnsi="Courier New" w:cs="Courier New"/>
-          <w:b/>
-          <w:bCs/>
-        </w:rPr>
-        <w:t>ator such as a dog.</w:t>
+        </w:rPr>
+      </w:pPr>
+      <w:r>
+        <w:rPr>
+          <w:rFonts w:ascii="Courier New" w:eastAsia="Courier New" w:hAnsi="Courier New" w:cs="Courier New"/>
+        </w:rPr>
+        <w:t>Squirrel was seen foraging for food.</w:t>
+      </w:r>
+    </w:p>
+    <w:p>
+      <w:pPr>
+        <w:rPr>
+          <w:rFonts w:ascii="Courier New" w:eastAsia="Courier New" w:hAnsi="Courier New" w:cs="Courier New"/>
+          <w:b/>
+          <w:bCs/>
+        </w:rPr>
+      </w:pPr>
+      <w:r>
+        <w:rPr>
+          <w:rFonts w:ascii="Courier New" w:eastAsia="Courier New" w:hAnsi="Courier New" w:cs="Courier New"/>
+          <w:b/>
+          <w:bCs/>
+        </w:rPr>
+        <w:t xml:space="preserve">### </w:t>
+      </w:r>
+      <w:proofErr w:type="spellStart"/>
+      <w:r>
+        <w:rPr>
+          <w:rFonts w:ascii="Courier New" w:eastAsia="Courier New" w:hAnsi="Courier New" w:cs="Courier New"/>
+          <w:b/>
+          <w:bCs/>
+        </w:rPr>
+        <w:t>OtherActivities</w:t>
+      </w:r>
+      <w:proofErr w:type="spellEnd"/>
+    </w:p>
+    <w:p>
+      <w:pPr>
+        <w:rPr>
+          <w:rFonts w:ascii="Courier New" w:eastAsia="Courier New" w:hAnsi="Courier New" w:cs="Courier New"/>
+          <w:b/>
+          <w:bCs/>
+        </w:rPr>
+      </w:pPr>
+      <w:r>
+        <w:rPr>
+          <w:rFonts w:ascii="Courier New" w:eastAsia="Courier New" w:hAnsi="Courier New" w:cs="Courier New"/>
+          <w:b/>
+          <w:bCs/>
+        </w:rPr>
+        <w:t xml:space="preserve">### </w:t>
+      </w:r>
+      <w:proofErr w:type="spellStart"/>
+      <w:r>
+        <w:rPr>
+          <w:rFonts w:ascii="Courier New" w:eastAsia="Courier New" w:hAnsi="Courier New" w:cs="Courier New"/>
+          <w:b/>
+          <w:bCs/>
+        </w:rPr>
+        <w:t>Kuks</w:t>
+      </w:r>
+      <w:proofErr w:type="spellEnd"/>
+    </w:p>
+    <w:p>
+      <w:pPr>
+        <w:rPr>
+          <w:rFonts w:ascii="Courier New" w:eastAsia="Courier New" w:hAnsi="Courier New" w:cs="Courier New"/>
+        </w:rPr>
+      </w:pPr>
+      <w:r>
+        <w:rPr>
+          <w:rFonts w:ascii="Courier New" w:eastAsia="Courier New" w:hAnsi="Courier New" w:cs="Courier New"/>
+        </w:rPr>
+        <w:t xml:space="preserve">Squirrel was heard </w:t>
+      </w:r>
+      <w:proofErr w:type="spellStart"/>
+      <w:r>
+        <w:rPr>
+          <w:rFonts w:ascii="Courier New" w:eastAsia="Courier New" w:hAnsi="Courier New" w:cs="Courier New"/>
+        </w:rPr>
+        <w:t>kukking</w:t>
+      </w:r>
+      <w:proofErr w:type="spellEnd"/>
+      <w:r>
+        <w:rPr>
+          <w:rFonts w:ascii="Courier New" w:eastAsia="Courier New" w:hAnsi="Courier New" w:cs="Courier New"/>
+        </w:rPr>
+        <w:t>, a chirpy vocal communication used for a variety of reasons.</w:t>
+      </w:r>
+    </w:p>
+    <w:p>
+      <w:pPr>
+        <w:rPr>
+          <w:rFonts w:ascii="Courier New" w:eastAsia="Courier New" w:hAnsi="Courier New" w:cs="Courier New"/>
+          <w:b/>
+          <w:bCs/>
+        </w:rPr>
+      </w:pPr>
+      <w:r>
+        <w:rPr>
+          <w:rFonts w:ascii="Courier New" w:eastAsia="Courier New" w:hAnsi="Courier New" w:cs="Courier New"/>
+          <w:b/>
+          <w:bCs/>
+        </w:rPr>
+        <w:t xml:space="preserve">### </w:t>
+      </w:r>
+      <w:proofErr w:type="spellStart"/>
+      <w:r>
+        <w:rPr>
+          <w:rFonts w:ascii="Courier New" w:eastAsia="Courier New" w:hAnsi="Courier New" w:cs="Courier New"/>
+          <w:b/>
+          <w:bCs/>
+        </w:rPr>
+        <w:t>Quaas</w:t>
+      </w:r>
+      <w:proofErr w:type="spellEnd"/>
+    </w:p>
+    <w:p>
+      <w:pPr>
+        <w:rPr>
+          <w:rFonts w:ascii="Courier New" w:eastAsia="Courier New" w:hAnsi="Courier New" w:cs="Courier New"/>
+        </w:rPr>
+      </w:pPr>
+      <w:r>
+        <w:rPr>
+          <w:rFonts w:ascii="Courier New" w:eastAsia="Courier New" w:hAnsi="Courier New" w:cs="Courier New"/>
+        </w:rPr>
+        <w:t xml:space="preserve">Squirrel was heard </w:t>
+      </w:r>
+      <w:proofErr w:type="spellStart"/>
+      <w:r>
+        <w:rPr>
+          <w:rFonts w:ascii="Courier New" w:eastAsia="Courier New" w:hAnsi="Courier New" w:cs="Courier New"/>
+        </w:rPr>
+        <w:t>quaaing</w:t>
+      </w:r>
+      <w:proofErr w:type="spellEnd"/>
+      <w:r>
+        <w:rPr>
+          <w:rFonts w:ascii="Courier New" w:eastAsia="Courier New" w:hAnsi="Courier New" w:cs="Courier New"/>
+        </w:rPr>
+        <w:t>, an elongated vocal communication which can indicate the presence of a ground predator such as a dog.</w:t>
       </w:r>
     </w:p>
     <w:p>
@@ -1926,15 +1827,11 @@
       <w:pPr>
         <w:rPr>
           <w:rFonts w:ascii="Courier New" w:eastAsia="Courier New" w:hAnsi="Courier New" w:cs="Courier New"/>
-          <w:b/>
-          <w:bCs/>
-        </w:rPr>
-      </w:pPr>
-      <w:r>
-        <w:rPr>
-          <w:rFonts w:ascii="Courier New" w:eastAsia="Courier New" w:hAnsi="Courier New" w:cs="Courier New"/>
-          <w:b/>
-          <w:bCs/>
+        </w:rPr>
+      </w:pPr>
+      <w:r>
+        <w:rPr>
+          <w:rFonts w:ascii="Courier New" w:eastAsia="Courier New" w:hAnsi="Courier New" w:cs="Courier New"/>
         </w:rPr>
         <w:t>Squirrel was heard moaning, a high-pitched vocal communication which can indicate the presence of an air predator such as a hawk.</w:t>
       </w:r>
@@ -1960,15 +1857,11 @@
       <w:pPr>
         <w:rPr>
           <w:rFonts w:ascii="Courier New" w:eastAsia="Courier New" w:hAnsi="Courier New" w:cs="Courier New"/>
-          <w:b/>
-          <w:bCs/>
-        </w:rPr>
-      </w:pPr>
-      <w:r>
-        <w:rPr>
-          <w:rFonts w:ascii="Courier New" w:eastAsia="Courier New" w:hAnsi="Courier New" w:cs="Courier New"/>
-          <w:b/>
-          <w:bCs/>
+        </w:rPr>
+      </w:pPr>
+      <w:r>
+        <w:rPr>
+          <w:rFonts w:ascii="Courier New" w:eastAsia="Courier New" w:hAnsi="Courier New" w:cs="Courier New"/>
         </w:rPr>
         <w:t>Squirrel was seen flagging its tail. Flagging is a whipping motion used to exaggerate squirrel's size and confuse rivals or predators. Looks as if the squirrel is scribbling with tail into the air.</w:t>
       </w:r>
@@ -1994,37 +1887,39 @@
       <w:pPr>
         <w:rPr>
           <w:rFonts w:ascii="Courier New" w:eastAsia="Courier New" w:hAnsi="Courier New" w:cs="Courier New"/>
-          <w:b/>
-          <w:bCs/>
-        </w:rPr>
-      </w:pPr>
-      <w:r>
-        <w:rPr>
-          <w:rFonts w:ascii="Courier New" w:eastAsia="Courier New" w:hAnsi="Courier New" w:cs="Courier New"/>
-          <w:b/>
-          <w:bCs/>
+        </w:rPr>
+      </w:pPr>
+      <w:r>
+        <w:rPr>
+          <w:rFonts w:ascii="Courier New" w:eastAsia="Courier New" w:hAnsi="Courier New" w:cs="Courier New"/>
         </w:rPr>
         <w:t>Squirrel was seen twitching its tail. L</w:t>
       </w:r>
       <w:r>
         <w:rPr>
           <w:rFonts w:ascii="Courier New" w:eastAsia="Courier New" w:hAnsi="Courier New" w:cs="Courier New"/>
-          <w:b/>
-          <w:bCs/>
           <w:color w:val="222222"/>
           <w:highlight w:val="white"/>
         </w:rPr>
-        <w:t>o</w:t>
-      </w:r>
-      <w:r>
-        <w:rPr>
-          <w:rFonts w:ascii="Courier New" w:eastAsia="Courier New" w:hAnsi="Courier New" w:cs="Courier New"/>
-          <w:b/>
-          <w:bCs/>
+        <w:t xml:space="preserve">ooks like a wave running through the tail, like a </w:t>
+      </w:r>
+      <w:proofErr w:type="spellStart"/>
+      <w:r>
+        <w:rPr>
+          <w:rFonts w:ascii="Courier New" w:eastAsia="Courier New" w:hAnsi="Courier New" w:cs="Courier New"/>
           <w:color w:val="222222"/>
           <w:highlight w:val="white"/>
         </w:rPr>
-        <w:t>oks like a wave running through the tail, like a breakdancer doing the arm wave. Often used to communicate interest, curiosity.</w:t>
+        <w:t>breakdancer</w:t>
+      </w:r>
+      <w:proofErr w:type="spellEnd"/>
+      <w:r>
+        <w:rPr>
+          <w:rFonts w:ascii="Courier New" w:eastAsia="Courier New" w:hAnsi="Courier New" w:cs="Courier New"/>
+          <w:color w:val="222222"/>
+          <w:highlight w:val="white"/>
+        </w:rPr>
+        <w:t xml:space="preserve"> doing the arm wave. Often used to communicate interest, curiosity.</w:t>
       </w:r>
     </w:p>
     <w:p>
@@ -2048,15 +1943,11 @@
       <w:pPr>
         <w:rPr>
           <w:rFonts w:ascii="Courier New" w:eastAsia="Courier New" w:hAnsi="Courier New" w:cs="Courier New"/>
-          <w:b/>
-          <w:bCs/>
-        </w:rPr>
-      </w:pPr>
-      <w:r>
-        <w:rPr>
-          <w:rFonts w:ascii="Courier New" w:eastAsia="Courier New" w:hAnsi="Courier New" w:cs="Courier New"/>
-          <w:b/>
-          <w:bCs/>
+        </w:rPr>
+      </w:pPr>
+      <w:r>
+        <w:rPr>
+          <w:rFonts w:ascii="Courier New" w:eastAsia="Courier New" w:hAnsi="Courier New" w:cs="Courier New"/>
         </w:rPr>
         <w:t>Squirrel was seen approaching human, seeking food.</w:t>
       </w:r>
@@ -2082,15 +1973,11 @@
       <w:pPr>
         <w:rPr>
           <w:rFonts w:ascii="Courier New" w:eastAsia="Courier New" w:hAnsi="Courier New" w:cs="Courier New"/>
-          <w:b/>
-          <w:bCs/>
-        </w:rPr>
-      </w:pPr>
-      <w:r>
-        <w:rPr>
-          <w:rFonts w:ascii="Courier New" w:eastAsia="Courier New" w:hAnsi="Courier New" w:cs="Courier New"/>
-          <w:b/>
-          <w:bCs/>
+        </w:rPr>
+      </w:pPr>
+      <w:r>
+        <w:rPr>
+          <w:rFonts w:ascii="Courier New" w:eastAsia="Courier New" w:hAnsi="Courier New" w:cs="Courier New"/>
         </w:rPr>
         <w:t>Squirrel was indifferent to human presence.</w:t>
       </w:r>
@@ -2109,30 +1996,18 @@
           <w:b/>
           <w:bCs/>
         </w:rPr>
-        <w:t>##</w:t>
-      </w:r>
-      <w:r>
-        <w:rPr>
-          <w:rFonts w:ascii="Courier New" w:eastAsia="Courier New" w:hAnsi="Courier New" w:cs="Courier New"/>
-          <w:b/>
-          <w:bCs/>
-        </w:rPr>
-        <w:t xml:space="preserve"># Runs From </w:t>
-      </w:r>
-    </w:p>
-    <w:p>
-      <w:pPr>
-        <w:rPr>
-          <w:rFonts w:ascii="Courier New" w:eastAsia="Courier New" w:hAnsi="Courier New" w:cs="Courier New"/>
-          <w:b/>
-          <w:bCs/>
-        </w:rPr>
-      </w:pPr>
-      <w:r>
-        <w:rPr>
-          <w:rFonts w:ascii="Courier New" w:eastAsia="Courier New" w:hAnsi="Courier New" w:cs="Courier New"/>
-          <w:b/>
-          <w:bCs/>
+        <w:t xml:space="preserve">### Runs From </w:t>
+      </w:r>
+    </w:p>
+    <w:p>
+      <w:pPr>
+        <w:rPr>
+          <w:rFonts w:ascii="Courier New" w:eastAsia="Courier New" w:hAnsi="Courier New" w:cs="Courier New"/>
+        </w:rPr>
+      </w:pPr>
+      <w:r>
+        <w:rPr>
+          <w:rFonts w:ascii="Courier New" w:eastAsia="Courier New" w:hAnsi="Courier New" w:cs="Courier New"/>
         </w:rPr>
         <w:t>Squirrel was seen running from humans, seeing them as a threat.</w:t>
       </w:r>
@@ -2158,15 +2033,11 @@
       <w:pPr>
         <w:rPr>
           <w:rFonts w:ascii="Courier New" w:eastAsia="Courier New" w:hAnsi="Courier New" w:cs="Courier New"/>
-          <w:b/>
-          <w:bCs/>
-        </w:rPr>
-      </w:pPr>
-      <w:r>
-        <w:rPr>
-          <w:rFonts w:ascii="Courier New" w:eastAsia="Courier New" w:hAnsi="Courier New" w:cs="Courier New"/>
-          <w:b/>
-          <w:bCs/>
+        </w:rPr>
+      </w:pPr>
+      <w:r>
+        <w:rPr>
+          <w:rFonts w:ascii="Courier New" w:eastAsia="Courier New" w:hAnsi="Courier New" w:cs="Courier New"/>
         </w:rPr>
         <w:t>Sighter notes on other types of interactions between squirrels and humans.</w:t>
       </w:r>
@@ -2227,13 +2098,7 @@
         <w:rPr>
           <w:rFonts w:ascii="Courier New" w:eastAsia="Courier New" w:hAnsi="Courier New" w:cs="Courier New"/>
         </w:rPr>
-        <w:t>ID tag, which is derived from the hectare grid used to divide and count the park area. One axis that runs predominantly north-to-south is numerical (1-42), and the axis that runs predominantly east-to-west is al</w:t>
-      </w:r>
-      <w:r>
-        <w:rPr>
-          <w:rFonts w:ascii="Courier New" w:eastAsia="Courier New" w:hAnsi="Courier New" w:cs="Courier New"/>
-        </w:rPr>
-        <w:t xml:space="preserve">phabetical (A-I). </w:t>
+        <w:t xml:space="preserve">ID tag, which is derived from the hectare grid used to divide and count the park area. One axis that runs predominantly north-to-south is numerical (1-42), and the axis that runs predominantly east-to-west is alphabetical (A-I). </w:t>
       </w:r>
     </w:p>
     <w:p>
@@ -2299,13 +2164,7 @@
         <w:rPr>
           <w:rFonts w:ascii="Courier New" w:eastAsia="Courier New" w:hAnsi="Courier New" w:cs="Courier New"/>
         </w:rPr>
-        <w:t>### Note Squirrel &amp; Park Stori</w:t>
-      </w:r>
-      <w:r>
-        <w:rPr>
-          <w:rFonts w:ascii="Courier New" w:eastAsia="Courier New" w:hAnsi="Courier New" w:cs="Courier New"/>
-        </w:rPr>
-        <w:t>es</w:t>
+        <w:t>### Note Squirrel &amp; Park Stories</w:t>
       </w:r>
     </w:p>
     <w:p>
@@ -2357,13 +2216,7 @@
         <w:rPr>
           <w:rFonts w:ascii="Courier New" w:eastAsia="Courier New" w:hAnsi="Courier New" w:cs="Courier New"/>
         </w:rPr>
-        <w:t xml:space="preserve">### Story Topic: Park Experience or </w:t>
-      </w:r>
-      <w:r>
-        <w:rPr>
-          <w:rFonts w:ascii="Courier New" w:eastAsia="Courier New" w:hAnsi="Courier New" w:cs="Courier New"/>
-        </w:rPr>
-        <w:t>Census Taker Story</w:t>
+        <w:t>### Story Topic: Park Experience or Census Taker Story</w:t>
       </w:r>
     </w:p>
     <w:p>
@@ -2467,13 +2320,7 @@
         <w:rPr>
           <w:rFonts w:ascii="Courier New" w:eastAsia="Courier New" w:hAnsi="Courier New" w:cs="Courier New"/>
         </w:rPr>
-        <w:t>### Story</w:t>
-      </w:r>
-      <w:r>
-        <w:rPr>
-          <w:rFonts w:ascii="Courier New" w:eastAsia="Courier New" w:hAnsi="Courier New" w:cs="Courier New"/>
-        </w:rPr>
-        <w:t xml:space="preserve"> Topic: Squirrel Acting Odd</w:t>
+        <w:t>### Story Topic: Squirrel Acting Odd</w:t>
       </w:r>
     </w:p>
     <w:p>
@@ -2512,13 +2359,7 @@
         <w:rPr>
           <w:rFonts w:ascii="Courier New" w:eastAsia="Courier New" w:hAnsi="Courier New" w:cs="Courier New"/>
         </w:rPr>
-        <w:t>This tag indicates a sighter (or “Census taker”) recorded a sto</w:t>
-      </w:r>
-      <w:r>
-        <w:rPr>
-          <w:rFonts w:ascii="Courier New" w:eastAsia="Courier New" w:hAnsi="Courier New" w:cs="Courier New"/>
-        </w:rPr>
-        <w:t>ry about being recognized as part of the Central Park Squirrel Census by other park goer(s).</w:t>
+        <w:t>This tag indicates a sighter (or “Census taker”) recorded a story about being recognized as part of the Central Park Squirrel Census by other park goer(s).</w:t>
       </w:r>
     </w:p>
     <w:p>
